--- a/源码/Spring家族/Spring源码常见问题.docx
+++ b/源码/Spring家族/Spring源码常见问题.docx
@@ -5,19 +5,109 @@
     <w:p>
       <w:pPr>
         <w:pStyle w:val="2"/>
-        <w:keepNext w:val="0"/>
-        <w:keepLines w:val="0"/>
-        <w:widowControl/>
-        <w:suppressLineNumbers w:val="0"/>
-        <w:pBdr>
-          <w:top w:val="none" w:color="auto" w:sz="0" w:space="0"/>
-          <w:left w:val="none" w:color="auto" w:sz="0" w:space="0"/>
-          <w:bottom w:val="none" w:color="auto" w:sz="0" w:space="0"/>
-          <w:right w:val="none" w:color="auto" w:sz="0" w:space="0"/>
-        </w:pBdr>
-        <w:shd w:val="clear" w:fill="FFFFFF"/>
-        <w:spacing w:before="96" w:beforeAutospacing="0" w:after="192" w:afterAutospacing="0" w:line="384" w:lineRule="atLeast"/>
-        <w:ind w:left="0" w:right="0" w:firstLine="0"/>
+        <w:bidi w:val="0"/>
+      </w:pPr>
+      <w:r>
+        <w:drawing>
+          <wp:inline distT="0" distB="0" distL="114300" distR="114300">
+            <wp:extent cx="4358640" cy="3383280"/>
+            <wp:effectExtent l="0" t="0" r="0" b="0"/>
+            <wp:docPr id="2" name="图片 2"/>
+            <wp:cNvGraphicFramePr>
+              <a:graphicFrameLocks xmlns:a="http://schemas.openxmlformats.org/drawingml/2006/main" noChangeAspect="1"/>
+            </wp:cNvGraphicFramePr>
+            <a:graphic xmlns:a="http://schemas.openxmlformats.org/drawingml/2006/main">
+              <a:graphicData uri="http://schemas.openxmlformats.org/drawingml/2006/picture">
+                <pic:pic xmlns:pic="http://schemas.openxmlformats.org/drawingml/2006/picture">
+                  <pic:nvPicPr>
+                    <pic:cNvPr id="2" name="图片 2"/>
+                    <pic:cNvPicPr>
+                      <a:picLocks noChangeAspect="1"/>
+                    </pic:cNvPicPr>
+                  </pic:nvPicPr>
+                  <pic:blipFill>
+                    <a:blip r:embed="rId4"/>
+                    <a:stretch>
+                      <a:fillRect/>
+                    </a:stretch>
+                  </pic:blipFill>
+                  <pic:spPr>
+                    <a:xfrm>
+                      <a:off x="0" y="0"/>
+                      <a:ext cx="4358640" cy="3383280"/>
+                    </a:xfrm>
+                    <a:prstGeom prst="rect">
+                      <a:avLst/>
+                    </a:prstGeom>
+                    <a:noFill/>
+                    <a:ln>
+                      <a:noFill/>
+                    </a:ln>
+                  </pic:spPr>
+                </pic:pic>
+              </a:graphicData>
+            </a:graphic>
+          </wp:inline>
+        </w:drawing>
+      </w:r>
+    </w:p>
+    <w:p/>
+    <w:p>
+      <w:pPr>
+        <w:rPr>
+          <w:rFonts w:hint="default"/>
+        </w:rPr>
+      </w:pPr>
+      <w:r>
+        <w:drawing>
+          <wp:inline distT="0" distB="0" distL="114300" distR="114300">
+            <wp:extent cx="5264150" cy="1381760"/>
+            <wp:effectExtent l="0" t="0" r="8890" b="5080"/>
+            <wp:docPr id="1" name="图片 1"/>
+            <wp:cNvGraphicFramePr>
+              <a:graphicFrameLocks xmlns:a="http://schemas.openxmlformats.org/drawingml/2006/main" noChangeAspect="1"/>
+            </wp:cNvGraphicFramePr>
+            <a:graphic xmlns:a="http://schemas.openxmlformats.org/drawingml/2006/main">
+              <a:graphicData uri="http://schemas.openxmlformats.org/drawingml/2006/picture">
+                <pic:pic xmlns:pic="http://schemas.openxmlformats.org/drawingml/2006/picture">
+                  <pic:nvPicPr>
+                    <pic:cNvPr id="1" name="图片 1"/>
+                    <pic:cNvPicPr>
+                      <a:picLocks noChangeAspect="1"/>
+                    </pic:cNvPicPr>
+                  </pic:nvPicPr>
+                  <pic:blipFill>
+                    <a:blip r:embed="rId5"/>
+                    <a:stretch>
+                      <a:fillRect/>
+                    </a:stretch>
+                  </pic:blipFill>
+                  <pic:spPr>
+                    <a:xfrm>
+                      <a:off x="0" y="0"/>
+                      <a:ext cx="5264150" cy="1381760"/>
+                    </a:xfrm>
+                    <a:prstGeom prst="rect">
+                      <a:avLst/>
+                    </a:prstGeom>
+                    <a:noFill/>
+                    <a:ln>
+                      <a:noFill/>
+                    </a:ln>
+                  </pic:spPr>
+                </pic:pic>
+              </a:graphicData>
+            </a:graphic>
+          </wp:inline>
+        </w:drawing>
+      </w:r>
+      <w:bookmarkStart w:id="8" w:name="_GoBack"/>
+      <w:bookmarkEnd w:id="8"/>
+    </w:p>
+    <w:p>
+      <w:pPr>
+        <w:pStyle w:val="2"/>
+        <w:bidi w:val="0"/>
         <w:rPr>
           <w:rFonts w:ascii="Arial" w:hAnsi="Arial" w:eastAsia="Arial" w:cs="Arial"/>
           <w:b/>
@@ -44,7 +134,6 @@
           <w:spacing w:val="0"/>
           <w:sz w:val="28"/>
           <w:szCs w:val="28"/>
-          <w:bdr w:val="none" w:color="auto" w:sz="0" w:space="0"/>
           <w:shd w:val="clear" w:fill="FFFFFF"/>
         </w:rPr>
         <w:t>=== 课程目录 ===</w:t>
@@ -94,7 +183,6 @@
           <w:spacing w:val="0"/>
           <w:sz w:val="21"/>
           <w:szCs w:val="21"/>
-          <w:bdr w:val="none" w:color="auto" w:sz="0" w:space="0"/>
           <w:shd w:val="clear" w:fill="FFFFFF"/>
         </w:rPr>
         <w:t>第一章：Spring源码构建与BeanDefinition源码剖析</w:t>
@@ -137,7 +225,6 @@
           <w:spacing w:val="0"/>
           <w:sz w:val="19"/>
           <w:szCs w:val="19"/>
-          <w:bdr w:val="none" w:color="auto" w:sz="0" w:space="0"/>
           <w:shd w:val="clear" w:fill="FFFFFF"/>
         </w:rPr>
         <w:t>01_Spring源码的准备工作：环境搭建</w:t>
@@ -180,7 +267,6 @@
           <w:spacing w:val="0"/>
           <w:sz w:val="19"/>
           <w:szCs w:val="19"/>
-          <w:bdr w:val="none" w:color="auto" w:sz="0" w:space="0"/>
           <w:shd w:val="clear" w:fill="FFFFFF"/>
         </w:rPr>
         <w:t>02_Spring源码的准备工作：Spring的简单使用和原理分析</w:t>
@@ -223,7 +309,6 @@
           <w:spacing w:val="0"/>
           <w:sz w:val="19"/>
           <w:szCs w:val="19"/>
-          <w:bdr w:val="none" w:color="auto" w:sz="0" w:space="0"/>
           <w:shd w:val="clear" w:fill="FFFFFF"/>
         </w:rPr>
         <w:t>03_Spring初级容器初始化：Resource到底是个什么玩意儿？</w:t>
@@ -266,7 +351,6 @@
           <w:spacing w:val="0"/>
           <w:sz w:val="19"/>
           <w:szCs w:val="19"/>
-          <w:bdr w:val="none" w:color="auto" w:sz="0" w:space="0"/>
           <w:shd w:val="clear" w:fill="FFFFFF"/>
         </w:rPr>
         <w:t>04_Spring初级容器初始化：忽略指定接口自动装配功能</w:t>
@@ -309,7 +393,6 @@
           <w:spacing w:val="0"/>
           <w:sz w:val="19"/>
           <w:szCs w:val="19"/>
-          <w:bdr w:val="none" w:color="auto" w:sz="0" w:space="0"/>
           <w:shd w:val="clear" w:fill="FFFFFF"/>
         </w:rPr>
         <w:t>05_Spring初级容器初始化：基础数据的准备</w:t>
@@ -352,7 +435,6 @@
           <w:spacing w:val="0"/>
           <w:sz w:val="19"/>
           <w:szCs w:val="19"/>
-          <w:bdr w:val="none" w:color="auto" w:sz="0" w:space="0"/>
           <w:shd w:val="clear" w:fill="FFFFFF"/>
         </w:rPr>
         <w:t>06_Spring初级容器初始化：加载XML的Document</w:t>
@@ -395,7 +477,6 @@
           <w:spacing w:val="0"/>
           <w:sz w:val="19"/>
           <w:szCs w:val="19"/>
-          <w:bdr w:val="none" w:color="auto" w:sz="0" w:space="0"/>
           <w:shd w:val="clear" w:fill="FFFFFF"/>
         </w:rPr>
         <w:t>07_Spring初级容器初始化：XML文件的校验模式</w:t>
@@ -438,7 +519,6 @@
           <w:spacing w:val="0"/>
           <w:sz w:val="19"/>
           <w:szCs w:val="19"/>
-          <w:bdr w:val="none" w:color="auto" w:sz="0" w:space="0"/>
           <w:shd w:val="clear" w:fill="FFFFFF"/>
         </w:rPr>
         <w:t>08_Spring初级容器初始化：获取声明文件和校验类型</w:t>
@@ -481,7 +561,6 @@
           <w:spacing w:val="0"/>
           <w:sz w:val="19"/>
           <w:szCs w:val="19"/>
-          <w:bdr w:val="none" w:color="auto" w:sz="0" w:space="0"/>
           <w:shd w:val="clear" w:fill="FFFFFF"/>
         </w:rPr>
         <w:t>09_Spring初级容器初始化：寻找标签解析的入口</w:t>
@@ -524,7 +603,6 @@
           <w:spacing w:val="0"/>
           <w:sz w:val="19"/>
           <w:szCs w:val="19"/>
-          <w:bdr w:val="none" w:color="auto" w:sz="0" w:space="0"/>
           <w:shd w:val="clear" w:fill="FFFFFF"/>
         </w:rPr>
         <w:t>10_Spring初级容器初始化：bean标签的初步解析</w:t>
@@ -567,7 +645,6 @@
           <w:spacing w:val="0"/>
           <w:sz w:val="19"/>
           <w:szCs w:val="19"/>
-          <w:bdr w:val="none" w:color="auto" w:sz="0" w:space="0"/>
           <w:shd w:val="clear" w:fill="FFFFFF"/>
         </w:rPr>
         <w:t>11_Spring初级容器初始化：</w:t>
@@ -583,7 +660,6 @@
           <w:sz w:val="19"/>
           <w:szCs w:val="19"/>
           <w:u w:val="none"/>
-          <w:bdr w:val="none" w:color="auto" w:sz="0" w:space="0"/>
           <w:shd w:val="clear" w:fill="FFFFFF"/>
         </w:rPr>
         <w:fldChar w:fldCharType="begin"/>
@@ -599,7 +675,6 @@
           <w:sz w:val="19"/>
           <w:szCs w:val="19"/>
           <w:u w:val="none"/>
-          <w:bdr w:val="none" w:color="auto" w:sz="0" w:space="0"/>
           <w:shd w:val="clear" w:fill="FFFFFF"/>
         </w:rPr>
         <w:instrText xml:space="preserve"> HYPERLINK "https://so.csdn.net/so/search?q=BeanDefinition&amp;spm=1001.2101.3001.7020" \t "https://blog.csdn.net/qq_42046105/article/details/_blank" </w:instrText>
@@ -615,7 +690,6 @@
           <w:sz w:val="19"/>
           <w:szCs w:val="19"/>
           <w:u w:val="none"/>
-          <w:bdr w:val="none" w:color="auto" w:sz="0" w:space="0"/>
           <w:shd w:val="clear" w:fill="FFFFFF"/>
         </w:rPr>
         <w:fldChar w:fldCharType="separate"/>
@@ -632,7 +706,6 @@
           <w:sz w:val="19"/>
           <w:szCs w:val="19"/>
           <w:u w:val="none"/>
-          <w:bdr w:val="none" w:color="auto" w:sz="0" w:space="0"/>
           <w:shd w:val="clear" w:fill="FFFFFF"/>
         </w:rPr>
         <w:t>BeanDefinition</w:t>
@@ -648,7 +721,6 @@
           <w:sz w:val="19"/>
           <w:szCs w:val="19"/>
           <w:u w:val="none"/>
-          <w:bdr w:val="none" w:color="auto" w:sz="0" w:space="0"/>
           <w:shd w:val="clear" w:fill="FFFFFF"/>
         </w:rPr>
         <w:fldChar w:fldCharType="end"/>
@@ -663,7 +735,6 @@
           <w:spacing w:val="0"/>
           <w:sz w:val="19"/>
           <w:szCs w:val="19"/>
-          <w:bdr w:val="none" w:color="auto" w:sz="0" w:space="0"/>
           <w:shd w:val="clear" w:fill="FFFFFF"/>
         </w:rPr>
         <w:t>是什么呢？</w:t>
@@ -706,7 +777,6 @@
           <w:spacing w:val="0"/>
           <w:sz w:val="19"/>
           <w:szCs w:val="19"/>
-          <w:bdr w:val="none" w:color="auto" w:sz="0" w:space="0"/>
           <w:shd w:val="clear" w:fill="FFFFFF"/>
         </w:rPr>
         <w:t>12_Spring初级容器初始化：bean的各种子标签解析</w:t>
@@ -749,7 +819,6 @@
           <w:spacing w:val="0"/>
           <w:sz w:val="19"/>
           <w:szCs w:val="19"/>
-          <w:bdr w:val="none" w:color="auto" w:sz="0" w:space="0"/>
           <w:shd w:val="clear" w:fill="FFFFFF"/>
         </w:rPr>
         <w:t>13_Spring初级容器初始化：BeanDefinition是如何注册到Spring容器的呢？</w:t>
@@ -798,7 +867,6 @@
           <w:spacing w:val="0"/>
           <w:sz w:val="21"/>
           <w:szCs w:val="21"/>
-          <w:bdr w:val="none" w:color="auto" w:sz="0" w:space="0"/>
           <w:shd w:val="clear" w:fill="FFFFFF"/>
         </w:rPr>
         <w:t>第二章：Spring容器ApplicationContext和BeanFactory</w:t>
@@ -841,7 +909,6 @@
           <w:spacing w:val="0"/>
           <w:sz w:val="19"/>
           <w:szCs w:val="19"/>
-          <w:bdr w:val="none" w:color="auto" w:sz="0" w:space="0"/>
           <w:shd w:val="clear" w:fill="FFFFFF"/>
         </w:rPr>
         <w:t>14_Spring高级容器初始化：初探容器ApplicationContext初始化</w:t>
@@ -884,7 +951,6 @@
           <w:spacing w:val="0"/>
           <w:sz w:val="19"/>
           <w:szCs w:val="19"/>
-          <w:bdr w:val="none" w:color="auto" w:sz="0" w:space="0"/>
           <w:shd w:val="clear" w:fill="FFFFFF"/>
         </w:rPr>
         <w:t>15_Spring高级容器初始化：初始化环境和容器BeanFactory</w:t>
@@ -927,7 +993,6 @@
           <w:spacing w:val="0"/>
           <w:sz w:val="19"/>
           <w:szCs w:val="19"/>
-          <w:bdr w:val="none" w:color="auto" w:sz="0" w:space="0"/>
           <w:shd w:val="clear" w:fill="FFFFFF"/>
         </w:rPr>
         <w:t>16_Spring高级容器初始化：初步添加扩展功能点</w:t>
@@ -970,7 +1035,6 @@
           <w:spacing w:val="0"/>
           <w:sz w:val="19"/>
           <w:szCs w:val="19"/>
-          <w:bdr w:val="none" w:color="auto" w:sz="0" w:space="0"/>
           <w:shd w:val="clear" w:fill="FFFFFF"/>
         </w:rPr>
         <w:t>17_Spring高级容器初始化：BeanFactoryPostProcessor是什么呢？</w:t>
@@ -1013,7 +1077,6 @@
           <w:spacing w:val="0"/>
           <w:sz w:val="19"/>
           <w:szCs w:val="19"/>
-          <w:bdr w:val="none" w:color="auto" w:sz="0" w:space="0"/>
           <w:shd w:val="clear" w:fill="FFFFFF"/>
         </w:rPr>
         <w:t>18_Spring高级容器初始化：BeanFactoryPostProcessor是如何执行的呢？</w:t>
@@ -1056,7 +1119,6 @@
           <w:spacing w:val="0"/>
           <w:sz w:val="19"/>
           <w:szCs w:val="19"/>
-          <w:bdr w:val="none" w:color="auto" w:sz="0" w:space="0"/>
           <w:shd w:val="clear" w:fill="FFFFFF"/>
         </w:rPr>
         <w:t>19_Spring高级容器初始化：BeanPostProcessor是如何注册的呢？</w:t>
@@ -1099,7 +1161,6 @@
           <w:spacing w:val="0"/>
           <w:sz w:val="19"/>
           <w:szCs w:val="19"/>
-          <w:bdr w:val="none" w:color="auto" w:sz="0" w:space="0"/>
           <w:shd w:val="clear" w:fill="FFFFFF"/>
         </w:rPr>
         <w:t>20_Spring高级容器初始化：Spring是如何基于事件驱动的呢？</w:t>
@@ -1142,7 +1203,6 @@
           <w:spacing w:val="0"/>
           <w:sz w:val="19"/>
           <w:szCs w:val="19"/>
-          <w:bdr w:val="none" w:color="auto" w:sz="0" w:space="0"/>
           <w:shd w:val="clear" w:fill="FFFFFF"/>
         </w:rPr>
         <w:t>21_Spring高级容器初始化：初始化非延迟加载单例bean</w:t>
@@ -1191,7 +1251,6 @@
           <w:spacing w:val="0"/>
           <w:sz w:val="21"/>
           <w:szCs w:val="21"/>
-          <w:bdr w:val="none" w:color="auto" w:sz="0" w:space="0"/>
           <w:shd w:val="clear" w:fill="FFFFFF"/>
         </w:rPr>
         <w:t>第三章：bean加载流程与三级缓存解决循环依赖问题</w:t>
@@ -1234,7 +1293,6 @@
           <w:spacing w:val="0"/>
           <w:sz w:val="19"/>
           <w:szCs w:val="19"/>
-          <w:bdr w:val="none" w:color="auto" w:sz="0" w:space="0"/>
           <w:shd w:val="clear" w:fill="FFFFFF"/>
         </w:rPr>
         <w:t>22_bean的加载：转换并获取bean的名称</w:t>
@@ -1277,7 +1335,6 @@
           <w:spacing w:val="0"/>
           <w:sz w:val="19"/>
           <w:szCs w:val="19"/>
-          <w:bdr w:val="none" w:color="auto" w:sz="0" w:space="0"/>
           <w:shd w:val="clear" w:fill="FFFFFF"/>
         </w:rPr>
         <w:t>23_bean的加载：如何通过三级缓存来解决循环依赖（上）</w:t>
@@ -1320,7 +1377,6 @@
           <w:spacing w:val="0"/>
           <w:sz w:val="19"/>
           <w:szCs w:val="19"/>
-          <w:bdr w:val="none" w:color="auto" w:sz="0" w:space="0"/>
           <w:shd w:val="clear" w:fill="FFFFFF"/>
         </w:rPr>
         <w:t>24_bean的加载：如何通过三级缓存来解决循环依赖（下）</w:t>
@@ -1363,7 +1419,6 @@
           <w:spacing w:val="0"/>
           <w:sz w:val="19"/>
           <w:szCs w:val="19"/>
-          <w:bdr w:val="none" w:color="auto" w:sz="0" w:space="0"/>
           <w:shd w:val="clear" w:fill="FFFFFF"/>
         </w:rPr>
         <w:t>25_bean的加载：如何通过FactoryBean来实例化bean？</w:t>
@@ -1406,7 +1461,6 @@
           <w:spacing w:val="0"/>
           <w:sz w:val="19"/>
           <w:szCs w:val="19"/>
-          <w:bdr w:val="none" w:color="auto" w:sz="0" w:space="0"/>
           <w:shd w:val="clear" w:fill="FFFFFF"/>
         </w:rPr>
         <w:t>26_bean的加载：寻找实例化bean的入口</w:t>
@@ -1449,7 +1503,6 @@
           <w:spacing w:val="0"/>
           <w:sz w:val="19"/>
           <w:szCs w:val="19"/>
-          <w:bdr w:val="none" w:color="auto" w:sz="0" w:space="0"/>
           <w:shd w:val="clear" w:fill="FFFFFF"/>
         </w:rPr>
         <w:t>27_bean的加载：Spring默认是如何实例化bean的？</w:t>
@@ -1492,7 +1545,6 @@
           <w:spacing w:val="0"/>
           <w:sz w:val="19"/>
           <w:szCs w:val="19"/>
-          <w:bdr w:val="none" w:color="auto" w:sz="0" w:space="0"/>
           <w:shd w:val="clear" w:fill="FFFFFF"/>
         </w:rPr>
         <w:t>28_bean的加载：通过反射来实例化bean</w:t>
@@ -1535,7 +1587,6 @@
           <w:spacing w:val="0"/>
           <w:sz w:val="19"/>
           <w:szCs w:val="19"/>
-          <w:bdr w:val="none" w:color="auto" w:sz="0" w:space="0"/>
           <w:shd w:val="clear" w:fill="FFFFFF"/>
         </w:rPr>
         <w:t>29_bean的加载：为刚刚实例化的bean填充属性（上）</w:t>
@@ -1578,7 +1629,6 @@
           <w:spacing w:val="0"/>
           <w:sz w:val="19"/>
           <w:szCs w:val="19"/>
-          <w:bdr w:val="none" w:color="auto" w:sz="0" w:space="0"/>
           <w:shd w:val="clear" w:fill="FFFFFF"/>
         </w:rPr>
         <w:t>30_bean的加载：为刚刚实例化的bean填充属性（下）</w:t>
@@ -1621,7 +1671,6 @@
           <w:spacing w:val="0"/>
           <w:sz w:val="19"/>
           <w:szCs w:val="19"/>
-          <w:bdr w:val="none" w:color="auto" w:sz="0" w:space="0"/>
           <w:shd w:val="clear" w:fill="FFFFFF"/>
         </w:rPr>
         <w:t>31_bean的加载：看下bean是如何进行初始化的</w:t>
@@ -1664,7 +1713,6 @@
           <w:spacing w:val="0"/>
           <w:sz w:val="19"/>
           <w:szCs w:val="19"/>
-          <w:bdr w:val="none" w:color="auto" w:sz="0" w:space="0"/>
           <w:shd w:val="clear" w:fill="FFFFFF"/>
         </w:rPr>
         <w:t>32_面试题：IOC和DI之间到底是什么关系？</w:t>
@@ -1713,7 +1761,6 @@
           <w:spacing w:val="0"/>
           <w:sz w:val="21"/>
           <w:szCs w:val="21"/>
-          <w:bdr w:val="none" w:color="auto" w:sz="0" w:space="0"/>
           <w:shd w:val="clear" w:fill="FFFFFF"/>
         </w:rPr>
         <w:t>第四章：Spring依赖注入源码剖析</w:t>
@@ -1756,7 +1803,6 @@
           <w:spacing w:val="0"/>
           <w:sz w:val="19"/>
           <w:szCs w:val="19"/>
-          <w:bdr w:val="none" w:color="auto" w:sz="0" w:space="0"/>
           <w:shd w:val="clear" w:fill="FFFFFF"/>
         </w:rPr>
         <w:t>33_Spring注解源码解析：注解的本质是什么？</w:t>
@@ -1799,7 +1845,6 @@
           <w:spacing w:val="0"/>
           <w:sz w:val="19"/>
           <w:szCs w:val="19"/>
-          <w:bdr w:val="none" w:color="auto" w:sz="0" w:space="0"/>
           <w:shd w:val="clear" w:fill="FFFFFF"/>
         </w:rPr>
         <w:t>34_Spring注解源码解析：动手来模拟下@Component注解的功能</w:t>
@@ -1842,7 +1887,6 @@
           <w:spacing w:val="0"/>
           <w:sz w:val="19"/>
           <w:szCs w:val="19"/>
-          <w:bdr w:val="none" w:color="auto" w:sz="0" w:space="0"/>
           <w:shd w:val="clear" w:fill="FFFFFF"/>
         </w:rPr>
         <w:t>35_Spring注解源码解析：@Component</w:t>
@@ -1885,7 +1929,6 @@
           <w:spacing w:val="0"/>
           <w:sz w:val="19"/>
           <w:szCs w:val="19"/>
-          <w:bdr w:val="none" w:color="auto" w:sz="0" w:space="0"/>
           <w:shd w:val="clear" w:fill="FFFFFF"/>
         </w:rPr>
         <w:t>36_Spring注解源码解析：@Configuration和@Bean（上）</w:t>
@@ -1928,7 +1971,6 @@
           <w:spacing w:val="0"/>
           <w:sz w:val="19"/>
           <w:szCs w:val="19"/>
-          <w:bdr w:val="none" w:color="auto" w:sz="0" w:space="0"/>
           <w:shd w:val="clear" w:fill="FFFFFF"/>
         </w:rPr>
         <w:t>37_Spring注解源码解析：@Configuration和@Bean（下）</w:t>
@@ -1971,7 +2013,6 @@
           <w:spacing w:val="0"/>
           <w:sz w:val="19"/>
           <w:szCs w:val="19"/>
-          <w:bdr w:val="none" w:color="auto" w:sz="0" w:space="0"/>
           <w:shd w:val="clear" w:fill="FFFFFF"/>
         </w:rPr>
         <w:t>38_Spring注解源码解析：@Autowired</w:t>
@@ -2014,7 +2055,6 @@
           <w:spacing w:val="0"/>
           <w:sz w:val="19"/>
           <w:szCs w:val="19"/>
-          <w:bdr w:val="none" w:color="auto" w:sz="0" w:space="0"/>
           <w:shd w:val="clear" w:fill="FFFFFF"/>
         </w:rPr>
         <w:t>39_Spring注解源码解析：@PostConstruct和@PreDestroy</w:t>
@@ -2063,7 +2103,6 @@
           <w:spacing w:val="0"/>
           <w:sz w:val="21"/>
           <w:szCs w:val="21"/>
-          <w:bdr w:val="none" w:color="auto" w:sz="0" w:space="0"/>
           <w:shd w:val="clear" w:fill="FFFFFF"/>
         </w:rPr>
         <w:t>第五章：Spring AOP底层源码剖析</w:t>
@@ -2106,7 +2145,6 @@
           <w:spacing w:val="0"/>
           <w:sz w:val="19"/>
           <w:szCs w:val="19"/>
-          <w:bdr w:val="none" w:color="auto" w:sz="0" w:space="0"/>
           <w:shd w:val="clear" w:fill="FFFFFF"/>
         </w:rPr>
         <w:t>40_Spring AOP简介：一个例子告诉你AOP可以解决哪些问题</w:t>
@@ -2149,7 +2187,6 @@
           <w:spacing w:val="0"/>
           <w:sz w:val="19"/>
           <w:szCs w:val="19"/>
-          <w:bdr w:val="none" w:color="auto" w:sz="0" w:space="0"/>
           <w:shd w:val="clear" w:fill="FFFFFF"/>
         </w:rPr>
         <w:t>41_Spring AOP简介：静态代理、jdk动态代理、cglib动态代理傻傻分不清？</w:t>
@@ -2192,7 +2229,6 @@
           <w:spacing w:val="0"/>
           <w:sz w:val="19"/>
           <w:szCs w:val="19"/>
-          <w:bdr w:val="none" w:color="auto" w:sz="0" w:space="0"/>
           <w:shd w:val="clear" w:fill="FFFFFF"/>
         </w:rPr>
         <w:t>42_AOP代理的创建：虚晃一枪，实例化前竟然也能创建AOP代理？</w:t>
@@ -2235,7 +2271,6 @@
           <w:spacing w:val="0"/>
           <w:sz w:val="19"/>
           <w:szCs w:val="19"/>
-          <w:bdr w:val="none" w:color="auto" w:sz="0" w:space="0"/>
           <w:shd w:val="clear" w:fill="FFFFFF"/>
         </w:rPr>
         <w:t>43_AOP代理的创建：真相大白，初始化后完成了AOP代理的创建</w:t>
@@ -2278,7 +2313,6 @@
           <w:spacing w:val="0"/>
           <w:sz w:val="19"/>
           <w:szCs w:val="19"/>
-          <w:bdr w:val="none" w:color="auto" w:sz="0" w:space="0"/>
           <w:shd w:val="clear" w:fill="FFFFFF"/>
         </w:rPr>
         <w:t>44_AOP代理的创建：@Aspect注解的切面类是怎么找到的？</w:t>
@@ -2321,7 +2355,6 @@
           <w:spacing w:val="0"/>
           <w:sz w:val="19"/>
           <w:szCs w:val="19"/>
-          <w:bdr w:val="none" w:color="auto" w:sz="0" w:space="0"/>
           <w:shd w:val="clear" w:fill="FFFFFF"/>
         </w:rPr>
         <w:t>45_AOP代理的创建：构建Advisor的前提，怎么获取切面类中声明的增强方法？</w:t>
@@ -2364,7 +2397,6 @@
           <w:spacing w:val="0"/>
           <w:sz w:val="19"/>
           <w:szCs w:val="19"/>
-          <w:bdr w:val="none" w:color="auto" w:sz="0" w:space="0"/>
           <w:shd w:val="clear" w:fill="FFFFFF"/>
         </w:rPr>
         <w:t>46_AOP代理的创建：增强方法是怎么一步一步构建为Advisor的？</w:t>
@@ -2407,7 +2439,6 @@
           <w:spacing w:val="0"/>
           <w:sz w:val="19"/>
           <w:szCs w:val="19"/>
-          <w:bdr w:val="none" w:color="auto" w:sz="0" w:space="0"/>
           <w:shd w:val="clear" w:fill="FFFFFF"/>
         </w:rPr>
         <w:t>47_AOP代理的创建：来看下目标类与切点表达式的匹配过程</w:t>
@@ -2450,7 +2481,6 @@
           <w:spacing w:val="0"/>
           <w:sz w:val="19"/>
           <w:szCs w:val="19"/>
-          <w:bdr w:val="none" w:color="auto" w:sz="0" w:space="0"/>
           <w:shd w:val="clear" w:fill="FFFFFF"/>
         </w:rPr>
         <w:t>48_AOP代理的创建：aspectj是怎么来完成方法级别精准匹配的？</w:t>
@@ -2493,7 +2523,6 @@
           <w:spacing w:val="0"/>
           <w:sz w:val="19"/>
           <w:szCs w:val="19"/>
-          <w:bdr w:val="none" w:color="auto" w:sz="0" w:space="0"/>
           <w:shd w:val="clear" w:fill="FFFFFF"/>
         </w:rPr>
         <w:t>49_AOP代理的创建：负责创建代理的ProxyFactory是什么？</w:t>
@@ -2536,7 +2565,6 @@
           <w:spacing w:val="0"/>
           <w:sz w:val="19"/>
           <w:szCs w:val="19"/>
-          <w:bdr w:val="none" w:color="auto" w:sz="0" w:space="0"/>
           <w:shd w:val="clear" w:fill="FFFFFF"/>
         </w:rPr>
         <w:t>50_AOP代理的创建：Spring是如何选择jdk代理和cglib代理的？</w:t>
@@ -2585,7 +2613,6 @@
           <w:spacing w:val="0"/>
           <w:sz w:val="21"/>
           <w:szCs w:val="21"/>
-          <w:bdr w:val="none" w:color="auto" w:sz="0" w:space="0"/>
           <w:shd w:val="clear" w:fill="FFFFFF"/>
         </w:rPr>
         <w:t>第六章：Spring AOP中JDK动态代理源码剖析</w:t>
@@ -2628,7 +2655,6 @@
           <w:spacing w:val="0"/>
           <w:sz w:val="19"/>
           <w:szCs w:val="19"/>
-          <w:bdr w:val="none" w:color="auto" w:sz="0" w:space="0"/>
           <w:shd w:val="clear" w:fill="FFFFFF"/>
         </w:rPr>
         <w:t>51_JDK代理的创建：深入底层，来看下jdk代理对象的创建过程</w:t>
@@ -2671,7 +2697,6 @@
           <w:spacing w:val="0"/>
           <w:sz w:val="19"/>
           <w:szCs w:val="19"/>
-          <w:bdr w:val="none" w:color="auto" w:sz="0" w:space="0"/>
           <w:shd w:val="clear" w:fill="FFFFFF"/>
         </w:rPr>
         <w:t>52_JDK代理的执行：调用$Proxy代理对象方法就回调到invoke()是啥原理？</w:t>
@@ -2714,7 +2739,6 @@
           <w:spacing w:val="0"/>
           <w:sz w:val="19"/>
           <w:szCs w:val="19"/>
-          <w:bdr w:val="none" w:color="auto" w:sz="0" w:space="0"/>
           <w:shd w:val="clear" w:fill="FFFFFF"/>
         </w:rPr>
         <w:t>53_JDK代理的执行：来初步看下invoke()方法的处理流程</w:t>
@@ -2757,7 +2781,6 @@
           <w:spacing w:val="0"/>
           <w:sz w:val="19"/>
           <w:szCs w:val="19"/>
-          <w:bdr w:val="none" w:color="auto" w:sz="0" w:space="0"/>
           <w:shd w:val="clear" w:fill="FFFFFF"/>
         </w:rPr>
         <w:t>54_JDK代理的执行：invoke()方法是怎么获取到拦截器链的？</w:t>
@@ -2800,7 +2823,6 @@
           <w:spacing w:val="0"/>
           <w:sz w:val="19"/>
           <w:szCs w:val="19"/>
-          <w:bdr w:val="none" w:color="auto" w:sz="0" w:space="0"/>
           <w:shd w:val="clear" w:fill="FFFFFF"/>
         </w:rPr>
         <w:t>55_JDK代理的执行：怎么为目标方法匹配适用的增强？</w:t>
@@ -2843,7 +2865,6 @@
           <w:spacing w:val="0"/>
           <w:sz w:val="19"/>
           <w:szCs w:val="19"/>
-          <w:bdr w:val="none" w:color="auto" w:sz="0" w:space="0"/>
           <w:shd w:val="clear" w:fill="FFFFFF"/>
         </w:rPr>
         <w:t>56_JDK代理的执行：来看下Advice的构建过程</w:t>
@@ -2886,7 +2907,6 @@
           <w:spacing w:val="0"/>
           <w:sz w:val="19"/>
           <w:szCs w:val="19"/>
-          <w:bdr w:val="none" w:color="auto" w:sz="0" w:space="0"/>
           <w:shd w:val="clear" w:fill="FFFFFF"/>
         </w:rPr>
         <w:t>57_JDK代理的执行：Advice和拦截器之间是什么关系？</w:t>
@@ -2929,7 +2949,6 @@
           <w:spacing w:val="0"/>
           <w:sz w:val="19"/>
           <w:szCs w:val="19"/>
-          <w:bdr w:val="none" w:color="auto" w:sz="0" w:space="0"/>
           <w:shd w:val="clear" w:fill="FFFFFF"/>
         </w:rPr>
         <w:t>58_JDK代理的执行：来初步看下拦截器链的执行流程</w:t>
@@ -2972,7 +2991,6 @@
           <w:spacing w:val="0"/>
           <w:sz w:val="19"/>
           <w:szCs w:val="19"/>
-          <w:bdr w:val="none" w:color="auto" w:sz="0" w:space="0"/>
           <w:shd w:val="clear" w:fill="FFFFFF"/>
         </w:rPr>
         <w:t>59_JDK代理的执行：拦截器的核心逻辑，递归调用ReflectiveMethodInvocation</w:t>
@@ -3015,7 +3033,6 @@
           <w:spacing w:val="0"/>
           <w:sz w:val="19"/>
           <w:szCs w:val="19"/>
-          <w:bdr w:val="none" w:color="auto" w:sz="0" w:space="0"/>
           <w:shd w:val="clear" w:fill="FFFFFF"/>
         </w:rPr>
         <w:t>60_JDK代理的执行：拦截器链的本质，责任链模式</w:t>
@@ -3064,7 +3081,6 @@
           <w:spacing w:val="0"/>
           <w:sz w:val="21"/>
           <w:szCs w:val="21"/>
-          <w:bdr w:val="none" w:color="auto" w:sz="0" w:space="0"/>
           <w:shd w:val="clear" w:fill="FFFFFF"/>
         </w:rPr>
         <w:t>第七章：Spring AOP中CGLIB代理源码剖析</w:t>
@@ -3107,7 +3123,6 @@
           <w:spacing w:val="0"/>
           <w:sz w:val="19"/>
           <w:szCs w:val="19"/>
-          <w:bdr w:val="none" w:color="auto" w:sz="0" w:space="0"/>
           <w:shd w:val="clear" w:fill="FFFFFF"/>
         </w:rPr>
         <w:t>61_CGLIB代理的创建：通过Enhancer来创建代理</w:t>
@@ -3150,7 +3165,6 @@
           <w:spacing w:val="0"/>
           <w:sz w:val="19"/>
           <w:szCs w:val="19"/>
-          <w:bdr w:val="none" w:color="auto" w:sz="0" w:space="0"/>
           <w:shd w:val="clear" w:fill="FFFFFF"/>
         </w:rPr>
         <w:t>62_CGLIB代理的执行：通过DynamicAdvisedInterceptor来执行增强逻辑</w:t>
@@ -3193,7 +3207,6 @@
           <w:spacing w:val="0"/>
           <w:sz w:val="19"/>
           <w:szCs w:val="19"/>
-          <w:bdr w:val="none" w:color="auto" w:sz="0" w:space="0"/>
           <w:shd w:val="clear" w:fill="FFFFFF"/>
         </w:rPr>
         <w:t>63_AOP拓展：AnnotationAwareAspectJAutoProxyCreator是怎么注入进来的？（上）</w:t>
@@ -3236,7 +3249,6 @@
           <w:spacing w:val="0"/>
           <w:sz w:val="19"/>
           <w:szCs w:val="19"/>
-          <w:bdr w:val="none" w:color="auto" w:sz="0" w:space="0"/>
           <w:shd w:val="clear" w:fill="FFFFFF"/>
         </w:rPr>
         <w:t>64_AOP拓展：AnnotationAwareAspectJAutoProxyCreator是怎么注入进来的？（下）</w:t>
@@ -3279,7 +3291,6 @@
           <w:spacing w:val="0"/>
           <w:sz w:val="19"/>
           <w:szCs w:val="19"/>
-          <w:bdr w:val="none" w:color="auto" w:sz="0" w:space="0"/>
           <w:shd w:val="clear" w:fill="FFFFFF"/>
         </w:rPr>
         <w:t>65_面试题：Spring AOP用到了哪些设计模式？具体体现在哪些地方？</w:t>
@@ -3328,7 +3339,6 @@
           <w:spacing w:val="0"/>
           <w:sz w:val="21"/>
           <w:szCs w:val="21"/>
-          <w:bdr w:val="none" w:color="auto" w:sz="0" w:space="0"/>
           <w:shd w:val="clear" w:fill="FFFFFF"/>
         </w:rPr>
         <w:t>第八章：Spring 事务底层源码剖析</w:t>
@@ -3371,7 +3381,6 @@
           <w:spacing w:val="0"/>
           <w:sz w:val="19"/>
           <w:szCs w:val="19"/>
-          <w:bdr w:val="none" w:color="auto" w:sz="0" w:space="0"/>
           <w:shd w:val="clear" w:fill="FFFFFF"/>
         </w:rPr>
         <w:t>66_Spring事务：先使用AOP来模拟一下@Transactional的功能</w:t>
@@ -3414,7 +3423,6 @@
           <w:spacing w:val="0"/>
           <w:sz w:val="19"/>
           <w:szCs w:val="19"/>
-          <w:bdr w:val="none" w:color="auto" w:sz="0" w:space="0"/>
           <w:shd w:val="clear" w:fill="FFFFFF"/>
         </w:rPr>
         <w:t>67_Spring事务：@Transactional注解竟然是基于AOP实现的？</w:t>
@@ -3457,7 +3465,6 @@
           <w:spacing w:val="0"/>
           <w:sz w:val="19"/>
           <w:szCs w:val="19"/>
-          <w:bdr w:val="none" w:color="auto" w:sz="0" w:space="0"/>
           <w:shd w:val="clear" w:fill="FFFFFF"/>
         </w:rPr>
         <w:t>68_Spring事务：TransactionInterceptor是怎么来控制事务的？</w:t>
@@ -3500,7 +3507,6 @@
           <w:spacing w:val="0"/>
           <w:sz w:val="19"/>
           <w:szCs w:val="19"/>
-          <w:bdr w:val="none" w:color="auto" w:sz="0" w:space="0"/>
           <w:shd w:val="clear" w:fill="FFFFFF"/>
         </w:rPr>
         <w:t>69_Spring事务：来看下TransactionInterceptor增强的匹配过程</w:t>
@@ -3543,7 +3549,6 @@
           <w:spacing w:val="0"/>
           <w:sz w:val="19"/>
           <w:szCs w:val="19"/>
-          <w:bdr w:val="none" w:color="auto" w:sz="0" w:space="0"/>
           <w:shd w:val="clear" w:fill="FFFFFF"/>
         </w:rPr>
         <w:t>70_Spring事务：来看下方法级别匹配时，获取事务属性的过程</w:t>
@@ -3586,7 +3591,6 @@
           <w:spacing w:val="0"/>
           <w:sz w:val="19"/>
           <w:szCs w:val="19"/>
-          <w:bdr w:val="none" w:color="auto" w:sz="0" w:space="0"/>
           <w:shd w:val="clear" w:fill="FFFFFF"/>
         </w:rPr>
         <w:t>71_Spring事务：来看下@Transactional事务代理创建和执行流程</w:t>
@@ -3630,7 +3634,6 @@
           <w:spacing w:val="0"/>
           <w:sz w:val="19"/>
           <w:szCs w:val="19"/>
-          <w:bdr w:val="none" w:color="auto" w:sz="0" w:space="0"/>
           <w:shd w:val="clear" w:fill="FFFFFF"/>
         </w:rPr>
         <w:t>72_Spring事务：遗漏的细节，BeanFactoryTransactionAttributeSourceAdvisor是怎么注册到IOC容器中的？</w:t>
@@ -3673,16 +3676,12 @@
           <w:spacing w:val="0"/>
           <w:sz w:val="19"/>
           <w:szCs w:val="19"/>
-          <w:bdr w:val="none" w:color="auto" w:sz="0" w:space="0"/>
           <w:shd w:val="clear" w:fill="FFFFFF"/>
         </w:rPr>
         <w:t>73_面试题：有哪些场景会导致Spring事务失效？</w:t>
       </w:r>
     </w:p>
-    <w:p>
-      <w:bookmarkStart w:id="8" w:name="_GoBack"/>
-      <w:bookmarkEnd w:id="8"/>
-    </w:p>
+    <w:p/>
     <w:sectPr>
       <w:pgSz w:w="11906" w:h="16838"/>
       <w:pgMar w:top="1440" w:right="1800" w:bottom="1440" w:left="1800" w:header="851" w:footer="992" w:gutter="0"/>
@@ -3807,7 +3806,7 @@
     <w:lsdException w:unhideWhenUsed="0" w:uiPriority="0" w:semiHidden="0" w:name="HTML Sample"/>
     <w:lsdException w:unhideWhenUsed="0" w:uiPriority="0" w:semiHidden="0" w:name="HTML Typewriter"/>
     <w:lsdException w:unhideWhenUsed="0" w:uiPriority="0" w:semiHidden="0" w:name="HTML Variable"/>
-    <w:lsdException w:unhideWhenUsed="0" w:uiPriority="0" w:name="Normal Table"/>
+    <w:lsdException w:qFormat="1" w:unhideWhenUsed="0" w:uiPriority="0" w:name="Normal Table"/>
     <w:lsdException w:unhideWhenUsed="0" w:uiPriority="0" w:semiHidden="0" w:name="annotation subject"/>
     <w:lsdException w:unhideWhenUsed="0" w:uiPriority="0" w:semiHidden="0" w:name="Table Simple 1"/>
     <w:lsdException w:unhideWhenUsed="0" w:uiPriority="0" w:semiHidden="0" w:name="Table Simple 2"/>
@@ -4019,6 +4018,7 @@
   <w:style w:type="table" w:default="1" w:styleId="5">
     <w:name w:val="Normal Table"/>
     <w:semiHidden/>
+    <w:qFormat/>
     <w:uiPriority w:val="0"/>
     <w:tblPr>
       <w:tblCellMar>
